--- a/Doc/ChronoWiz_Users_Guide.docx
+++ b/Doc/ChronoWiz_Users_Guide.docx
@@ -88,6 +88,7 @@
                                 <w:lang w:val="en-US"/>
                               </w:rPr>
                             </w:pPr>
+                            <w:proofErr w:type="spellStart"/>
                             <w:r>
                               <w:rPr>
                                 <w:rFonts w:eastAsia="MS Gothic"/>
@@ -96,8 +97,9 @@
                                 <w:szCs w:val="44"/>
                                 <w:lang w:val="en-US"/>
                               </w:rPr>
-                              <w:t>TimeDateCalculator</w:t>
+                              <w:t>ChronoWiz</w:t>
                             </w:r>
+                            <w:proofErr w:type="spellEnd"/>
                           </w:p>
                           <w:p>
                             <w:pPr>
@@ -166,7 +168,7 @@
                                 <w:szCs w:val="28"/>
                                 <w:lang w:val="en-DK"/>
                               </w:rPr>
-                              <w:t>6.4</w:t>
+                              <w:t>1.1</w:t>
                             </w:r>
                           </w:p>
                           <w:p>
@@ -235,6 +237,7 @@
                           <w:lang w:val="en-US"/>
                         </w:rPr>
                       </w:pPr>
+                      <w:proofErr w:type="spellStart"/>
                       <w:r>
                         <w:rPr>
                           <w:rFonts w:eastAsia="MS Gothic"/>
@@ -243,8 +246,9 @@
                           <w:szCs w:val="44"/>
                           <w:lang w:val="en-US"/>
                         </w:rPr>
-                        <w:t>TimeDateCalculator</w:t>
+                        <w:t>ChronoWiz</w:t>
                       </w:r>
+                      <w:proofErr w:type="spellEnd"/>
                     </w:p>
                     <w:p>
                       <w:pPr>
@@ -313,7 +317,7 @@
                           <w:szCs w:val="28"/>
                           <w:lang w:val="en-DK"/>
                         </w:rPr>
-                        <w:t>6.4</w:t>
+                        <w:t>1.1</w:t>
                       </w:r>
                     </w:p>
                     <w:p>
@@ -497,7 +501,7 @@
           </mc:Choice>
           <mc:Fallback>
             <w:pict>
-              <v:group w14:anchorId="0C0A6D61" id="Group 19" o:spid="_x0000_s1026" style="position:absolute;margin-left:28.5pt;margin-top:28.5pt;width:537.85pt;height:784.1pt;z-index:-251659264;mso-position-horizontal-relative:page;mso-position-vertical-relative:page;mso-width-relative:margin;mso-height-relative:margin" coordsize="68305,99578" o:gfxdata="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" o:allowincell="f">
+              <v:group w14:anchorId="32BB120C" id="Group 19" o:spid="_x0000_s1026" style="position:absolute;margin-left:28.5pt;margin-top:28.5pt;width:537.85pt;height:784.1pt;z-index:-251659264;mso-position-horizontal-relative:page;mso-position-vertical-relative:page;mso-width-relative:margin;mso-height-relative:margin" coordsize="68305,99578" o:gfxdata="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" o:allowincell="f">
                 <v:roundrect id="AutoShape 57" o:spid="_x0000_s1027" style="position:absolute;width:68305;height:99578;visibility:visible;mso-wrap-style:square;v-text-anchor:top" arcsize="1259f" o:gfxdata="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" fillcolor="#f2f2f2" strokecolor="#8eb4e3" strokeweight="3pt"/>
                 <v:roundrect id="AutoShape 59" o:spid="_x0000_s1028" style="position:absolute;left:5524;top:10572;width:3074;height:24813;visibility:visible;mso-wrap-style:square;v-text-anchor:top" arcsize="14248f" o:gfxdata="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" fillcolor="#558ed5" stroked="f">
                   <v:fill color2="#8eb4e3" rotate="t" focus="100%" type="gradient"/>
@@ -533,8 +537,8 @@
       </w:r>
       <w:bookmarkStart w:id="0" w:name="_Toc78485140"/>
     </w:p>
-    <w:bookmarkStart w:id="1" w:name="_Toc78486748" w:displacedByCustomXml="next"/>
-    <w:bookmarkStart w:id="2" w:name="_Toc78487315" w:displacedByCustomXml="next"/>
+    <w:bookmarkStart w:id="1" w:name="_Toc78487315" w:displacedByCustomXml="next"/>
+    <w:bookmarkStart w:id="2" w:name="_Toc78486748" w:displacedByCustomXml="next"/>
     <w:sdt>
       <w:sdtPr>
         <w:rPr>
@@ -575,7 +579,7 @@
               <w:tab w:val="right" w:leader="dot" w:pos="9622"/>
             </w:tabs>
             <w:rPr>
-              <w:rFonts w:asciiTheme="minorHAnsi" w:eastAsiaTheme="minorEastAsia" w:hAnsiTheme="minorHAnsi" w:cstheme="minorBidi"/>
+              <w:rFonts w:eastAsiaTheme="minorEastAsia" w:cstheme="minorBidi"/>
               <w:b w:val="0"/>
               <w:caps w:val="0"/>
               <w:noProof/>
@@ -655,7 +659,7 @@
               <w:tab w:val="right" w:leader="dot" w:pos="9622"/>
             </w:tabs>
             <w:rPr>
-              <w:rFonts w:asciiTheme="minorHAnsi" w:eastAsiaTheme="minorEastAsia" w:hAnsiTheme="minorHAnsi" w:cstheme="minorBidi"/>
+              <w:rFonts w:eastAsiaTheme="minorEastAsia" w:cstheme="minorBidi"/>
               <w:b w:val="0"/>
               <w:caps w:val="0"/>
               <w:noProof/>
@@ -667,7 +671,14 @@
                 <w:rStyle w:val="Hyperlink"/>
                 <w:noProof/>
               </w:rPr>
-              <w:t>TimeDateCalculator in short.</w:t>
+              <w:t>ChronoWiz</w:t>
+            </w:r>
+            <w:r>
+              <w:rPr>
+                <w:rStyle w:val="Hyperlink"/>
+                <w:noProof/>
+              </w:rPr>
+              <w:t xml:space="preserve"> in short.</w:t>
             </w:r>
             <w:r>
               <w:rPr>
@@ -726,7 +737,7 @@
               <w:tab w:val="right" w:leader="dot" w:pos="9622"/>
             </w:tabs>
             <w:rPr>
-              <w:rFonts w:asciiTheme="minorHAnsi" w:eastAsiaTheme="minorEastAsia" w:hAnsiTheme="minorHAnsi" w:cstheme="minorBidi"/>
+              <w:rFonts w:eastAsiaTheme="minorEastAsia" w:cstheme="minorBidi"/>
               <w:b w:val="0"/>
               <w:caps w:val="0"/>
               <w:noProof/>
@@ -797,7 +808,7 @@
               <w:tab w:val="right" w:leader="dot" w:pos="9622"/>
             </w:tabs>
             <w:rPr>
-              <w:rFonts w:asciiTheme="minorHAnsi" w:eastAsiaTheme="minorEastAsia" w:hAnsiTheme="minorHAnsi" w:cstheme="minorBidi"/>
+              <w:rFonts w:eastAsiaTheme="minorEastAsia" w:cstheme="minorBidi"/>
               <w:i w:val="0"/>
               <w:noProof/>
             </w:rPr>
@@ -876,7 +887,7 @@
               <w:tab w:val="right" w:leader="dot" w:pos="9622"/>
             </w:tabs>
             <w:rPr>
-              <w:rFonts w:asciiTheme="minorHAnsi" w:eastAsiaTheme="minorEastAsia" w:hAnsiTheme="minorHAnsi" w:cstheme="minorBidi"/>
+              <w:rFonts w:eastAsiaTheme="minorEastAsia" w:cstheme="minorBidi"/>
               <w:i w:val="0"/>
               <w:noProof/>
             </w:rPr>
@@ -963,7 +974,7 @@
               <w:tab w:val="right" w:leader="dot" w:pos="9622"/>
             </w:tabs>
             <w:rPr>
-              <w:rFonts w:asciiTheme="minorHAnsi" w:eastAsiaTheme="minorEastAsia" w:hAnsiTheme="minorHAnsi" w:cstheme="minorBidi"/>
+              <w:rFonts w:eastAsiaTheme="minorEastAsia" w:cstheme="minorBidi"/>
               <w:b w:val="0"/>
               <w:caps w:val="0"/>
               <w:noProof/>
@@ -1034,7 +1045,7 @@
               <w:tab w:val="right" w:leader="dot" w:pos="9622"/>
             </w:tabs>
             <w:rPr>
-              <w:rFonts w:asciiTheme="minorHAnsi" w:eastAsiaTheme="minorEastAsia" w:hAnsiTheme="minorHAnsi" w:cstheme="minorBidi"/>
+              <w:rFonts w:eastAsiaTheme="minorEastAsia" w:cstheme="minorBidi"/>
               <w:b w:val="0"/>
               <w:caps w:val="0"/>
               <w:noProof/>
@@ -1105,7 +1116,7 @@
               <w:tab w:val="right" w:leader="dot" w:pos="9622"/>
             </w:tabs>
             <w:rPr>
-              <w:rFonts w:asciiTheme="minorHAnsi" w:eastAsiaTheme="minorEastAsia" w:hAnsiTheme="minorHAnsi" w:cstheme="minorBidi"/>
+              <w:rFonts w:eastAsiaTheme="minorEastAsia" w:cstheme="minorBidi"/>
               <w:b w:val="0"/>
               <w:caps w:val="0"/>
               <w:noProof/>
@@ -1177,7 +1188,7 @@
               <w:tab w:val="right" w:leader="dot" w:pos="9622"/>
             </w:tabs>
             <w:rPr>
-              <w:rFonts w:asciiTheme="minorHAnsi" w:eastAsiaTheme="minorEastAsia" w:hAnsiTheme="minorHAnsi" w:cstheme="minorBidi"/>
+              <w:rFonts w:eastAsiaTheme="minorEastAsia" w:cstheme="minorBidi"/>
               <w:smallCaps w:val="0"/>
               <w:noProof/>
             </w:rPr>
@@ -1248,7 +1259,7 @@
               <w:tab w:val="right" w:leader="dot" w:pos="9622"/>
             </w:tabs>
             <w:rPr>
-              <w:rFonts w:asciiTheme="minorHAnsi" w:eastAsiaTheme="minorEastAsia" w:hAnsiTheme="minorHAnsi" w:cstheme="minorBidi"/>
+              <w:rFonts w:eastAsiaTheme="minorEastAsia" w:cstheme="minorBidi"/>
               <w:i w:val="0"/>
               <w:noProof/>
             </w:rPr>
@@ -1319,7 +1330,7 @@
               <w:tab w:val="right" w:leader="dot" w:pos="9622"/>
             </w:tabs>
             <w:rPr>
-              <w:rFonts w:asciiTheme="minorHAnsi" w:eastAsiaTheme="minorEastAsia" w:hAnsiTheme="minorHAnsi" w:cstheme="minorBidi"/>
+              <w:rFonts w:eastAsiaTheme="minorEastAsia" w:cstheme="minorBidi"/>
               <w:smallCaps w:val="0"/>
               <w:noProof/>
             </w:rPr>
@@ -1390,7 +1401,7 @@
               <w:tab w:val="right" w:leader="dot" w:pos="9622"/>
             </w:tabs>
             <w:rPr>
-              <w:rFonts w:asciiTheme="minorHAnsi" w:eastAsiaTheme="minorEastAsia" w:hAnsiTheme="minorHAnsi" w:cstheme="minorBidi"/>
+              <w:rFonts w:eastAsiaTheme="minorEastAsia" w:cstheme="minorBidi"/>
               <w:b w:val="0"/>
               <w:caps w:val="0"/>
               <w:noProof/>
@@ -1474,10 +1485,12 @@
         <w:br w:type="page"/>
       </w:r>
       <w:bookmarkStart w:id="3" w:name="_Toc78487316"/>
+      <w:proofErr w:type="spellStart"/>
       <w:r>
         <w:lastRenderedPageBreak/>
-        <w:t>TimeDateCalculator</w:t>
-      </w:r>
+        <w:t>ChronoWiz</w:t>
+      </w:r>
+      <w:proofErr w:type="spellEnd"/>
       <w:r>
         <w:t xml:space="preserve"> in short.</w:t>
       </w:r>
@@ -1503,12 +1516,14 @@
         </w:rPr>
       </w:pPr>
       <w:bookmarkStart w:id="4" w:name="_Hlk78482618"/>
+      <w:proofErr w:type="spellStart"/>
       <w:r>
         <w:rPr>
           <w:lang w:val="en-GB"/>
         </w:rPr>
-        <w:t>TimeDateCalculator</w:t>
-      </w:r>
+        <w:t>ChronoWiz</w:t>
+      </w:r>
+      <w:proofErr w:type="spellEnd"/>
       <w:r>
         <w:rPr>
           <w:lang w:val="en-US"/>
@@ -1583,12 +1598,14 @@
           <w:lang w:val="en-DK"/>
         </w:rPr>
       </w:pPr>
-      <w:r>
-        <w:rPr>
-          <w:lang w:val="en-US"/>
-        </w:rPr>
-        <w:t>TimeDateCalculator</w:t>
-      </w:r>
+      <w:proofErr w:type="spellStart"/>
+      <w:r>
+        <w:rPr>
+          <w:lang w:val="en-US"/>
+        </w:rPr>
+        <w:t>ChronoWiz</w:t>
+      </w:r>
+      <w:proofErr w:type="spellEnd"/>
       <w:r>
         <w:rPr>
           <w:lang w:val="en-DK"/>
@@ -1614,11 +1631,19 @@
           <w:lang w:val="en-US"/>
         </w:rPr>
       </w:pPr>
+      <w:proofErr w:type="spellStart"/>
       <w:r>
         <w:rPr>
           <w:lang w:val="en-GB"/>
         </w:rPr>
-        <w:t>TimeDateCalculator runs on Windows 10, macOS, iOS and Android.</w:t>
+        <w:t>ChronoWiz</w:t>
+      </w:r>
+      <w:proofErr w:type="spellEnd"/>
+      <w:r>
+        <w:rPr>
+          <w:lang w:val="en-GB"/>
+        </w:rPr>
+        <w:t xml:space="preserve"> runs on Windows 10, macOS, iOS and Android.</w:t>
       </w:r>
     </w:p>
     <w:p>
@@ -1656,6 +1681,7 @@
       <w:pPr>
         <w:pStyle w:val="Heading3"/>
         <w:rPr>
+          <w:rFonts w:ascii="Verdana" w:hAnsi="Verdana"/>
           <w:lang w:val="en-DK"/>
         </w:rPr>
       </w:pPr>
@@ -1663,12 +1689,14 @@
       <w:bookmarkStart w:id="8" w:name="_Toc78487318"/>
       <w:r>
         <w:rPr>
+          <w:rFonts w:ascii="Verdana" w:hAnsi="Verdana"/>
           <w:lang w:val="en-GB"/>
         </w:rPr>
         <w:t>Landscape screen shot</w:t>
       </w:r>
       <w:r>
         <w:rPr>
+          <w:rFonts w:ascii="Verdana" w:hAnsi="Verdana"/>
           <w:lang w:val="en-DK"/>
         </w:rPr>
         <w:t>s.</w:t>
@@ -1682,20 +1710,16 @@
           <w:lang w:val="en-US"/>
         </w:rPr>
       </w:pPr>
-    </w:p>
-    <w:p>
-      <w:pPr>
-        <w:keepNext/>
-      </w:pPr>
       <w:r>
         <w:rPr>
           <w:noProof/>
+          <w:lang w:val="en-US"/>
         </w:rPr>
         <w:drawing>
-          <wp:inline distT="0" distB="0" distL="0" distR="0" wp14:anchorId="5BC15C5A" wp14:editId="015C8141">
-            <wp:extent cx="6115685" cy="3218815"/>
-            <wp:effectExtent l="57150" t="19050" r="56515" b="95885"/>
-            <wp:docPr id="1" name="Picture 1"/>
+          <wp:inline distT="0" distB="0" distL="0" distR="0" wp14:anchorId="3FAA148C" wp14:editId="525BDF0C">
+            <wp:extent cx="6116400" cy="3326400"/>
+            <wp:effectExtent l="0" t="0" r="0" b="7620"/>
+            <wp:docPr id="1869459917" name="Picture 2"/>
             <wp:cNvGraphicFramePr>
               <a:graphicFrameLocks xmlns:a="http://schemas.openxmlformats.org/drawingml/2006/main" noChangeAspect="1"/>
             </wp:cNvGraphicFramePr>
@@ -1703,13 +1727,66 @@
               <a:graphicData uri="http://schemas.openxmlformats.org/drawingml/2006/picture">
                 <pic:pic xmlns:pic="http://schemas.openxmlformats.org/drawingml/2006/picture">
                   <pic:nvPicPr>
-                    <pic:cNvPr id="0" name="Picture 1"/>
+                    <pic:cNvPr id="0" name="Picture 2"/>
                     <pic:cNvPicPr>
                       <a:picLocks noChangeAspect="1" noChangeArrowheads="1"/>
                     </pic:cNvPicPr>
                   </pic:nvPicPr>
                   <pic:blipFill>
                     <a:blip r:embed="rId8">
+                      <a:extLst>
+                        <a:ext uri="{28A0092B-C50C-407E-A947-70E740481C1C}">
+                          <a14:useLocalDpi xmlns:a14="http://schemas.microsoft.com/office/drawing/2010/main" val="0"/>
+                        </a:ext>
+                      </a:extLst>
+                    </a:blip>
+                    <a:srcRect/>
+                    <a:stretch>
+                      <a:fillRect/>
+                    </a:stretch>
+                  </pic:blipFill>
+                  <pic:spPr bwMode="auto">
+                    <a:xfrm>
+                      <a:off x="0" y="0"/>
+                      <a:ext cx="6116400" cy="3326400"/>
+                    </a:xfrm>
+                    <a:prstGeom prst="rect">
+                      <a:avLst/>
+                    </a:prstGeom>
+                    <a:noFill/>
+                    <a:ln>
+                      <a:noFill/>
+                    </a:ln>
+                  </pic:spPr>
+                </pic:pic>
+              </a:graphicData>
+            </a:graphic>
+          </wp:inline>
+        </w:drawing>
+      </w:r>
+      <w:r>
+        <w:rPr>
+          <w:noProof/>
+        </w:rPr>
+        <w:drawing>
+          <wp:inline distT="0" distB="0" distL="0" distR="0" wp14:anchorId="5939ABD5" wp14:editId="3BF70BAC">
+            <wp:extent cx="6115685" cy="3218815"/>
+            <wp:effectExtent l="57150" t="19050" r="56515" b="95885"/>
+            <wp:docPr id="2" name="Picture 2"/>
+            <wp:cNvGraphicFramePr>
+              <a:graphicFrameLocks xmlns:a="http://schemas.openxmlformats.org/drawingml/2006/main" noChangeAspect="1"/>
+            </wp:cNvGraphicFramePr>
+            <a:graphic xmlns:a="http://schemas.openxmlformats.org/drawingml/2006/main">
+              <a:graphicData uri="http://schemas.openxmlformats.org/drawingml/2006/picture">
+                <pic:pic xmlns:pic="http://schemas.openxmlformats.org/drawingml/2006/picture">
+                  <pic:nvPicPr>
+                    <pic:cNvPr id="0" name="Picture 2"/>
+                    <pic:cNvPicPr>
+                      <a:picLocks noChangeAspect="1" noChangeArrowheads="1"/>
+                    </pic:cNvPicPr>
+                  </pic:nvPicPr>
+                  <pic:blipFill>
+                    <a:blip r:embed="rId9">
                       <a:extLst>
                         <a:ext uri="{28A0092B-C50C-407E-A947-70E740481C1C}">
                           <a14:useLocalDpi xmlns:a14="http://schemas.microsoft.com/office/drawing/2010/main"/>
@@ -1751,11 +1828,12 @@
         <w:rPr>
           <w:noProof/>
         </w:rPr>
+        <w:lastRenderedPageBreak/>
         <w:drawing>
-          <wp:inline distT="0" distB="0" distL="0" distR="0" wp14:anchorId="200E2D75" wp14:editId="7F402BB9">
+          <wp:inline distT="0" distB="0" distL="0" distR="0" wp14:anchorId="17F8F669" wp14:editId="7C7984D4">
             <wp:extent cx="6114415" cy="3220085"/>
             <wp:effectExtent l="57150" t="19050" r="57785" b="94615"/>
-            <wp:docPr id="13" name="Picture 13"/>
+            <wp:docPr id="14" name="Picture 14"/>
             <wp:cNvGraphicFramePr>
               <a:graphicFrameLocks xmlns:a="http://schemas.openxmlformats.org/drawingml/2006/main" noChangeAspect="1"/>
             </wp:cNvGraphicFramePr>
@@ -1763,13 +1841,13 @@
               <a:graphicData uri="http://schemas.openxmlformats.org/drawingml/2006/picture">
                 <pic:pic xmlns:pic="http://schemas.openxmlformats.org/drawingml/2006/picture">
                   <pic:nvPicPr>
-                    <pic:cNvPr id="0" name="Picture 7"/>
+                    <pic:cNvPr id="0" name="Picture 8"/>
                     <pic:cNvPicPr>
                       <a:picLocks noChangeAspect="1" noChangeArrowheads="1"/>
                     </pic:cNvPicPr>
                   </pic:nvPicPr>
                   <pic:blipFill>
-                    <a:blip r:embed="rId9">
+                    <a:blip r:embed="rId10">
                       <a:extLst>
                         <a:ext uri="{28A0092B-C50C-407E-A947-70E740481C1C}">
                           <a14:useLocalDpi xmlns:a14="http://schemas.microsoft.com/office/drawing/2010/main"/>
@@ -1811,12 +1889,11 @@
         <w:rPr>
           <w:noProof/>
         </w:rPr>
-        <w:lastRenderedPageBreak/>
         <w:drawing>
-          <wp:inline distT="0" distB="0" distL="0" distR="0" wp14:anchorId="5939ABD5" wp14:editId="7EA7FC7D">
+          <wp:inline distT="0" distB="0" distL="0" distR="0" wp14:anchorId="4F41E401" wp14:editId="26FC3CBF">
             <wp:extent cx="6115685" cy="3218815"/>
             <wp:effectExtent l="57150" t="19050" r="56515" b="95885"/>
-            <wp:docPr id="2" name="Picture 2"/>
+            <wp:docPr id="4" name="Picture 4"/>
             <wp:cNvGraphicFramePr>
               <a:graphicFrameLocks xmlns:a="http://schemas.openxmlformats.org/drawingml/2006/main" noChangeAspect="1"/>
             </wp:cNvGraphicFramePr>
@@ -1824,13 +1901,13 @@
               <a:graphicData uri="http://schemas.openxmlformats.org/drawingml/2006/picture">
                 <pic:pic xmlns:pic="http://schemas.openxmlformats.org/drawingml/2006/picture">
                   <pic:nvPicPr>
-                    <pic:cNvPr id="0" name="Picture 2"/>
+                    <pic:cNvPr id="0" name="Picture 4"/>
                     <pic:cNvPicPr>
                       <a:picLocks noChangeAspect="1" noChangeArrowheads="1"/>
                     </pic:cNvPicPr>
                   </pic:nvPicPr>
                   <pic:blipFill>
-                    <a:blip r:embed="rId10">
+                    <a:blip r:embed="rId11">
                       <a:extLst>
                         <a:ext uri="{28A0092B-C50C-407E-A947-70E740481C1C}">
                           <a14:useLocalDpi xmlns:a14="http://schemas.microsoft.com/office/drawing/2010/main"/>
@@ -1872,11 +1949,12 @@
         <w:rPr>
           <w:noProof/>
         </w:rPr>
+        <w:lastRenderedPageBreak/>
         <w:drawing>
-          <wp:inline distT="0" distB="0" distL="0" distR="0" wp14:anchorId="17F8F669" wp14:editId="7C7984D4">
+          <wp:inline distT="0" distB="0" distL="0" distR="0" wp14:anchorId="46031DBB" wp14:editId="3BB8697C">
             <wp:extent cx="6114415" cy="3220085"/>
             <wp:effectExtent l="57150" t="19050" r="57785" b="94615"/>
-            <wp:docPr id="14" name="Picture 14"/>
+            <wp:docPr id="15" name="Picture 15"/>
             <wp:cNvGraphicFramePr>
               <a:graphicFrameLocks xmlns:a="http://schemas.openxmlformats.org/drawingml/2006/main" noChangeAspect="1"/>
             </wp:cNvGraphicFramePr>
@@ -1884,13 +1962,13 @@
               <a:graphicData uri="http://schemas.openxmlformats.org/drawingml/2006/picture">
                 <pic:pic xmlns:pic="http://schemas.openxmlformats.org/drawingml/2006/picture">
                   <pic:nvPicPr>
-                    <pic:cNvPr id="0" name="Picture 8"/>
+                    <pic:cNvPr id="0" name="Picture 9"/>
                     <pic:cNvPicPr>
                       <a:picLocks noChangeAspect="1" noChangeArrowheads="1"/>
                     </pic:cNvPicPr>
                   </pic:nvPicPr>
                   <pic:blipFill>
-                    <a:blip r:embed="rId11">
+                    <a:blip r:embed="rId12">
                       <a:extLst>
                         <a:ext uri="{28A0092B-C50C-407E-A947-70E740481C1C}">
                           <a14:useLocalDpi xmlns:a14="http://schemas.microsoft.com/office/drawing/2010/main"/>
@@ -1932,12 +2010,11 @@
         <w:rPr>
           <w:noProof/>
         </w:rPr>
-        <w:lastRenderedPageBreak/>
         <w:drawing>
-          <wp:inline distT="0" distB="0" distL="0" distR="0" wp14:anchorId="4F41E401" wp14:editId="26FC3CBF">
+          <wp:inline distT="0" distB="0" distL="0" distR="0" wp14:anchorId="6DBB3964" wp14:editId="3640589A">
             <wp:extent cx="6115685" cy="3218815"/>
             <wp:effectExtent l="57150" t="19050" r="56515" b="95885"/>
-            <wp:docPr id="4" name="Picture 4"/>
+            <wp:docPr id="5" name="Picture 5"/>
             <wp:cNvGraphicFramePr>
               <a:graphicFrameLocks xmlns:a="http://schemas.openxmlformats.org/drawingml/2006/main" noChangeAspect="1"/>
             </wp:cNvGraphicFramePr>
@@ -1945,13 +2022,13 @@
               <a:graphicData uri="http://schemas.openxmlformats.org/drawingml/2006/picture">
                 <pic:pic xmlns:pic="http://schemas.openxmlformats.org/drawingml/2006/picture">
                   <pic:nvPicPr>
-                    <pic:cNvPr id="0" name="Picture 4"/>
+                    <pic:cNvPr id="0" name="Picture 5"/>
                     <pic:cNvPicPr>
                       <a:picLocks noChangeAspect="1" noChangeArrowheads="1"/>
                     </pic:cNvPicPr>
                   </pic:nvPicPr>
                   <pic:blipFill>
-                    <a:blip r:embed="rId12">
+                    <a:blip r:embed="rId13">
                       <a:extLst>
                         <a:ext uri="{28A0092B-C50C-407E-A947-70E740481C1C}">
                           <a14:useLocalDpi xmlns:a14="http://schemas.microsoft.com/office/drawing/2010/main"/>
@@ -1993,11 +2070,12 @@
         <w:rPr>
           <w:noProof/>
         </w:rPr>
+        <w:lastRenderedPageBreak/>
         <w:drawing>
-          <wp:inline distT="0" distB="0" distL="0" distR="0" wp14:anchorId="46031DBB" wp14:editId="3BB8697C">
+          <wp:inline distT="0" distB="0" distL="0" distR="0" wp14:anchorId="1BAFAFC6" wp14:editId="57B6367F">
             <wp:extent cx="6114415" cy="3220085"/>
             <wp:effectExtent l="57150" t="19050" r="57785" b="94615"/>
-            <wp:docPr id="15" name="Picture 15"/>
+            <wp:docPr id="16" name="Picture 16"/>
             <wp:cNvGraphicFramePr>
               <a:graphicFrameLocks xmlns:a="http://schemas.openxmlformats.org/drawingml/2006/main" noChangeAspect="1"/>
             </wp:cNvGraphicFramePr>
@@ -2005,13 +2083,13 @@
               <a:graphicData uri="http://schemas.openxmlformats.org/drawingml/2006/picture">
                 <pic:pic xmlns:pic="http://schemas.openxmlformats.org/drawingml/2006/picture">
                   <pic:nvPicPr>
-                    <pic:cNvPr id="0" name="Picture 9"/>
+                    <pic:cNvPr id="0" name="Picture 10"/>
                     <pic:cNvPicPr>
                       <a:picLocks noChangeAspect="1" noChangeArrowheads="1"/>
                     </pic:cNvPicPr>
                   </pic:nvPicPr>
                   <pic:blipFill>
-                    <a:blip r:embed="rId13">
+                    <a:blip r:embed="rId14">
                       <a:extLst>
                         <a:ext uri="{28A0092B-C50C-407E-A947-70E740481C1C}">
                           <a14:useLocalDpi xmlns:a14="http://schemas.microsoft.com/office/drawing/2010/main"/>
@@ -2049,16 +2127,117 @@
           </wp:inline>
         </w:drawing>
       </w:r>
+      <w:bookmarkStart w:id="9" w:name="_Toc78485143"/>
+      <w:bookmarkStart w:id="10" w:name="_Toc78487319"/>
+    </w:p>
+    <w:p>
+      <w:pPr>
+        <w:pStyle w:val="Heading2"/>
+        <w:rPr>
+          <w:lang w:val="en-US"/>
+        </w:rPr>
+      </w:pPr>
+      <w:r>
+        <w:rPr>
+          <w:lang w:val="en-US"/>
+        </w:rPr>
+        <w:br w:type="page"/>
+      </w:r>
+      <w:r>
+        <w:rPr>
+          <w:lang w:val="en-US"/>
+        </w:rPr>
+        <w:lastRenderedPageBreak/>
+        <w:t>Portrait screen shot</w:t>
+      </w:r>
+      <w:r>
+        <w:rPr>
+          <w:lang w:val="en-DK"/>
+        </w:rPr>
+        <w:t>s</w:t>
+      </w:r>
+      <w:r>
+        <w:rPr>
+          <w:lang w:val="en-US"/>
+        </w:rPr>
+        <w:t>.</w:t>
+      </w:r>
+      <w:bookmarkStart w:id="11" w:name="_Toc78485144"/>
+      <w:bookmarkEnd w:id="9"/>
+      <w:bookmarkEnd w:id="10"/>
+    </w:p>
+    <w:p>
+      <w:pPr>
+        <w:rPr>
+          <w:lang w:val="en-US"/>
+        </w:rPr>
+      </w:pPr>
       <w:r>
         <w:rPr>
           <w:noProof/>
+          <w:lang w:val="en-US"/>
         </w:rPr>
         <w:lastRenderedPageBreak/>
         <w:drawing>
-          <wp:inline distT="0" distB="0" distL="0" distR="0" wp14:anchorId="6DBB3964" wp14:editId="3640589A">
-            <wp:extent cx="6115685" cy="3218815"/>
-            <wp:effectExtent l="57150" t="19050" r="56515" b="95885"/>
-            <wp:docPr id="5" name="Picture 5"/>
+          <wp:inline distT="0" distB="0" distL="0" distR="0" wp14:anchorId="23D4E27A" wp14:editId="38930AAD">
+            <wp:extent cx="3933825" cy="8524875"/>
+            <wp:effectExtent l="0" t="0" r="9525" b="9525"/>
+            <wp:docPr id="736696348" name="Picture 4"/>
+            <wp:cNvGraphicFramePr>
+              <a:graphicFrameLocks xmlns:a="http://schemas.openxmlformats.org/drawingml/2006/main" noChangeAspect="1"/>
+            </wp:cNvGraphicFramePr>
+            <a:graphic xmlns:a="http://schemas.openxmlformats.org/drawingml/2006/main">
+              <a:graphicData uri="http://schemas.openxmlformats.org/drawingml/2006/picture">
+                <pic:pic xmlns:pic="http://schemas.openxmlformats.org/drawingml/2006/picture">
+                  <pic:nvPicPr>
+                    <pic:cNvPr id="0" name="Picture 4"/>
+                    <pic:cNvPicPr>
+                      <a:picLocks noChangeAspect="1" noChangeArrowheads="1"/>
+                    </pic:cNvPicPr>
+                  </pic:nvPicPr>
+                  <pic:blipFill>
+                    <a:blip r:embed="rId15">
+                      <a:extLst>
+                        <a:ext uri="{28A0092B-C50C-407E-A947-70E740481C1C}">
+                          <a14:useLocalDpi xmlns:a14="http://schemas.microsoft.com/office/drawing/2010/main" val="0"/>
+                        </a:ext>
+                      </a:extLst>
+                    </a:blip>
+                    <a:srcRect/>
+                    <a:stretch>
+                      <a:fillRect/>
+                    </a:stretch>
+                  </pic:blipFill>
+                  <pic:spPr bwMode="auto">
+                    <a:xfrm>
+                      <a:off x="0" y="0"/>
+                      <a:ext cx="3933825" cy="8524875"/>
+                    </a:xfrm>
+                    <a:prstGeom prst="rect">
+                      <a:avLst/>
+                    </a:prstGeom>
+                    <a:noFill/>
+                    <a:ln>
+                      <a:noFill/>
+                    </a:ln>
+                  </pic:spPr>
+                </pic:pic>
+              </a:graphicData>
+            </a:graphic>
+          </wp:inline>
+        </w:drawing>
+      </w:r>
+      <w:r>
+        <w:rPr>
+          <w:noProof/>
+          <w:lang w:val="en-US"/>
+        </w:rPr>
+        <w:lastRenderedPageBreak/>
+        <w:drawing>
+          <wp:inline distT="0" distB="0" distL="0" distR="0" wp14:anchorId="41549B95" wp14:editId="2796D2ED">
+            <wp:extent cx="3933825" cy="8524875"/>
+            <wp:effectExtent l="0" t="0" r="9525" b="9525"/>
+            <wp:docPr id="481160559" name="Picture 5"/>
             <wp:cNvGraphicFramePr>
               <a:graphicFrameLocks xmlns:a="http://schemas.openxmlformats.org/drawingml/2006/main" noChangeAspect="1"/>
             </wp:cNvGraphicFramePr>
@@ -2072,10 +2251,10 @@
                     </pic:cNvPicPr>
                   </pic:nvPicPr>
                   <pic:blipFill>
-                    <a:blip r:embed="rId14">
+                    <a:blip r:embed="rId16">
                       <a:extLst>
                         <a:ext uri="{28A0092B-C50C-407E-A947-70E740481C1C}">
-                          <a14:useLocalDpi xmlns:a14="http://schemas.microsoft.com/office/drawing/2010/main"/>
+                          <a14:useLocalDpi xmlns:a14="http://schemas.microsoft.com/office/drawing/2010/main" val="0"/>
                         </a:ext>
                       </a:extLst>
                     </a:blip>
@@ -2087,7 +2266,7 @@
                   <pic:spPr bwMode="auto">
                     <a:xfrm>
                       <a:off x="0" y="0"/>
-                      <a:ext cx="6115685" cy="3218815"/>
+                      <a:ext cx="3933825" cy="8524875"/>
                     </a:xfrm>
                     <a:prstGeom prst="rect">
                       <a:avLst/>
@@ -2096,13 +2275,6 @@
                     <a:ln>
                       <a:noFill/>
                     </a:ln>
-                    <a:effectLst>
-                      <a:outerShdw blurRad="50800" dist="38100" dir="5400000" algn="t" rotWithShape="0">
-                        <a:prstClr val="black">
-                          <a:alpha val="40000"/>
-                        </a:prstClr>
-                      </a:outerShdw>
-                    </a:effectLst>
                   </pic:spPr>
                 </pic:pic>
               </a:graphicData>
@@ -2110,15 +2282,25 @@
           </wp:inline>
         </w:drawing>
       </w:r>
-      <w:r>
-        <w:rPr>
+    </w:p>
+    <w:p>
+      <w:pPr>
+        <w:pStyle w:val="Heading2"/>
+        <w:rPr>
+          <w:rFonts w:ascii="Verdana" w:hAnsi="Verdana"/>
+        </w:rPr>
+      </w:pPr>
+      <w:r>
+        <w:rPr>
+          <w:rFonts w:ascii="Verdana" w:hAnsi="Verdana"/>
           <w:noProof/>
         </w:rPr>
+        <w:lastRenderedPageBreak/>
         <w:drawing>
-          <wp:inline distT="0" distB="0" distL="0" distR="0" wp14:anchorId="1BAFAFC6" wp14:editId="57B6367F">
-            <wp:extent cx="6114415" cy="3220085"/>
-            <wp:effectExtent l="57150" t="19050" r="57785" b="94615"/>
-            <wp:docPr id="16" name="Picture 16"/>
+          <wp:inline distT="0" distB="0" distL="0" distR="0" wp14:anchorId="13CF662E" wp14:editId="1FE36D10">
+            <wp:extent cx="3935730" cy="8523605"/>
+            <wp:effectExtent l="57150" t="19050" r="64770" b="86995"/>
+            <wp:docPr id="19" name="Picture 19"/>
             <wp:cNvGraphicFramePr>
               <a:graphicFrameLocks xmlns:a="http://schemas.openxmlformats.org/drawingml/2006/main" noChangeAspect="1"/>
             </wp:cNvGraphicFramePr>
@@ -2126,176 +2308,7 @@
               <a:graphicData uri="http://schemas.openxmlformats.org/drawingml/2006/picture">
                 <pic:pic xmlns:pic="http://schemas.openxmlformats.org/drawingml/2006/picture">
                   <pic:nvPicPr>
-                    <pic:cNvPr id="0" name="Picture 10"/>
-                    <pic:cNvPicPr>
-                      <a:picLocks noChangeAspect="1" noChangeArrowheads="1"/>
-                    </pic:cNvPicPr>
-                  </pic:nvPicPr>
-                  <pic:blipFill>
-                    <a:blip r:embed="rId15">
-                      <a:extLst>
-                        <a:ext uri="{28A0092B-C50C-407E-A947-70E740481C1C}">
-                          <a14:useLocalDpi xmlns:a14="http://schemas.microsoft.com/office/drawing/2010/main"/>
-                        </a:ext>
-                      </a:extLst>
-                    </a:blip>
-                    <a:srcRect/>
-                    <a:stretch>
-                      <a:fillRect/>
-                    </a:stretch>
-                  </pic:blipFill>
-                  <pic:spPr bwMode="auto">
-                    <a:xfrm>
-                      <a:off x="0" y="0"/>
-                      <a:ext cx="6114415" cy="3220085"/>
-                    </a:xfrm>
-                    <a:prstGeom prst="rect">
-                      <a:avLst/>
-                    </a:prstGeom>
-                    <a:noFill/>
-                    <a:ln>
-                      <a:noFill/>
-                    </a:ln>
-                    <a:effectLst>
-                      <a:outerShdw blurRad="50800" dist="38100" dir="5400000" algn="t" rotWithShape="0">
-                        <a:prstClr val="black">
-                          <a:alpha val="40000"/>
-                        </a:prstClr>
-                      </a:outerShdw>
-                    </a:effectLst>
-                  </pic:spPr>
-                </pic:pic>
-              </a:graphicData>
-            </a:graphic>
-          </wp:inline>
-        </w:drawing>
-      </w:r>
-    </w:p>
-    <w:p>
-      <w:pPr>
-        <w:pStyle w:val="Heading3"/>
-        <w:rPr>
-          <w:lang w:val="en-US"/>
-        </w:rPr>
-      </w:pPr>
-      <w:r>
-        <w:rPr>
-          <w:lang w:val="en-US"/>
-        </w:rPr>
-        <w:br w:type="page"/>
-      </w:r>
-      <w:bookmarkStart w:id="9" w:name="_Toc78485143"/>
-      <w:bookmarkStart w:id="10" w:name="_Toc78487319"/>
-      <w:r>
-        <w:rPr>
-          <w:lang w:val="en-US"/>
-        </w:rPr>
-        <w:lastRenderedPageBreak/>
-        <w:t>Portrait screen shot</w:t>
-      </w:r>
-      <w:r>
-        <w:rPr>
-          <w:lang w:val="en-DK"/>
-        </w:rPr>
-        <w:t>s</w:t>
-      </w:r>
-      <w:r>
-        <w:rPr>
-          <w:lang w:val="en-US"/>
-        </w:rPr>
-        <w:t>.</w:t>
-      </w:r>
-      <w:bookmarkEnd w:id="9"/>
-      <w:bookmarkEnd w:id="10"/>
-    </w:p>
-    <w:p>
-      <w:pPr>
-        <w:rPr>
-          <w:lang w:val="en-US"/>
-        </w:rPr>
-      </w:pPr>
-    </w:p>
-    <w:p>
-      <w:bookmarkStart w:id="11" w:name="_Toc78485144"/>
-      <w:r>
-        <w:rPr>
-          <w:noProof/>
-        </w:rPr>
-        <w:lastRenderedPageBreak/>
-        <w:drawing>
-          <wp:inline distT="0" distB="0" distL="0" distR="0" wp14:anchorId="7AAC8356" wp14:editId="3C52CB9E">
-            <wp:extent cx="3935730" cy="8523605"/>
-            <wp:effectExtent l="57150" t="19050" r="64770" b="86995"/>
-            <wp:docPr id="17" name="Picture 17"/>
-            <wp:cNvGraphicFramePr>
-              <a:graphicFrameLocks xmlns:a="http://schemas.openxmlformats.org/drawingml/2006/main" noChangeAspect="1"/>
-            </wp:cNvGraphicFramePr>
-            <a:graphic xmlns:a="http://schemas.openxmlformats.org/drawingml/2006/main">
-              <a:graphicData uri="http://schemas.openxmlformats.org/drawingml/2006/picture">
-                <pic:pic xmlns:pic="http://schemas.openxmlformats.org/drawingml/2006/picture">
-                  <pic:nvPicPr>
-                    <pic:cNvPr id="0" name="Picture 11"/>
-                    <pic:cNvPicPr>
-                      <a:picLocks noChangeAspect="1" noChangeArrowheads="1"/>
-                    </pic:cNvPicPr>
-                  </pic:nvPicPr>
-                  <pic:blipFill>
-                    <a:blip r:embed="rId16" cstate="screen">
-                      <a:extLst>
-                        <a:ext uri="{28A0092B-C50C-407E-A947-70E740481C1C}">
-                          <a14:useLocalDpi xmlns:a14="http://schemas.microsoft.com/office/drawing/2010/main"/>
-                        </a:ext>
-                      </a:extLst>
-                    </a:blip>
-                    <a:srcRect/>
-                    <a:stretch>
-                      <a:fillRect/>
-                    </a:stretch>
-                  </pic:blipFill>
-                  <pic:spPr bwMode="auto">
-                    <a:xfrm>
-                      <a:off x="0" y="0"/>
-                      <a:ext cx="3935730" cy="8523605"/>
-                    </a:xfrm>
-                    <a:prstGeom prst="rect">
-                      <a:avLst/>
-                    </a:prstGeom>
-                    <a:noFill/>
-                    <a:ln>
-                      <a:noFill/>
-                    </a:ln>
-                    <a:effectLst>
-                      <a:outerShdw blurRad="50800" dist="38100" dir="5400000" algn="t" rotWithShape="0">
-                        <a:prstClr val="black">
-                          <a:alpha val="40000"/>
-                        </a:prstClr>
-                      </a:outerShdw>
-                    </a:effectLst>
-                  </pic:spPr>
-                </pic:pic>
-              </a:graphicData>
-            </a:graphic>
-          </wp:inline>
-        </w:drawing>
-      </w:r>
-      <w:r>
-        <w:rPr>
-          <w:noProof/>
-        </w:rPr>
-        <w:lastRenderedPageBreak/>
-        <w:drawing>
-          <wp:inline distT="0" distB="0" distL="0" distR="0" wp14:anchorId="584BDD9D" wp14:editId="5CC11FED">
-            <wp:extent cx="3935730" cy="8523605"/>
-            <wp:effectExtent l="57150" t="19050" r="64770" b="86995"/>
-            <wp:docPr id="18" name="Picture 18"/>
-            <wp:cNvGraphicFramePr>
-              <a:graphicFrameLocks xmlns:a="http://schemas.openxmlformats.org/drawingml/2006/main" noChangeAspect="1"/>
-            </wp:cNvGraphicFramePr>
-            <a:graphic xmlns:a="http://schemas.openxmlformats.org/drawingml/2006/main">
-              <a:graphicData uri="http://schemas.openxmlformats.org/drawingml/2006/picture">
-                <pic:pic xmlns:pic="http://schemas.openxmlformats.org/drawingml/2006/picture">
-                  <pic:nvPicPr>
-                    <pic:cNvPr id="0" name="Picture 12"/>
+                    <pic:cNvPr id="0" name="Picture 13"/>
                     <pic:cNvPicPr>
                       <a:picLocks noChangeAspect="1" noChangeArrowheads="1"/>
                     </pic:cNvPicPr>
@@ -2341,14 +2354,15 @@
       </w:r>
       <w:r>
         <w:rPr>
+          <w:rFonts w:ascii="Verdana" w:hAnsi="Verdana"/>
           <w:noProof/>
         </w:rPr>
         <w:lastRenderedPageBreak/>
         <w:drawing>
-          <wp:inline distT="0" distB="0" distL="0" distR="0" wp14:anchorId="13CF662E" wp14:editId="3E84A6A5">
+          <wp:inline distT="0" distB="0" distL="0" distR="0" wp14:anchorId="1F5CE41F" wp14:editId="6CC6FCAA">
             <wp:extent cx="3935730" cy="8523605"/>
             <wp:effectExtent l="57150" t="19050" r="64770" b="86995"/>
-            <wp:docPr id="19" name="Picture 19"/>
+            <wp:docPr id="20" name="Picture 20"/>
             <wp:cNvGraphicFramePr>
               <a:graphicFrameLocks xmlns:a="http://schemas.openxmlformats.org/drawingml/2006/main" noChangeAspect="1"/>
             </wp:cNvGraphicFramePr>
@@ -2356,7 +2370,7 @@
               <a:graphicData uri="http://schemas.openxmlformats.org/drawingml/2006/picture">
                 <pic:pic xmlns:pic="http://schemas.openxmlformats.org/drawingml/2006/picture">
                   <pic:nvPicPr>
-                    <pic:cNvPr id="0" name="Picture 13"/>
+                    <pic:cNvPr id="0" name="Picture 14"/>
                     <pic:cNvPicPr>
                       <a:picLocks noChangeAspect="1" noChangeArrowheads="1"/>
                     </pic:cNvPicPr>
@@ -2402,14 +2416,15 @@
       </w:r>
       <w:r>
         <w:rPr>
+          <w:rFonts w:ascii="Verdana" w:hAnsi="Verdana"/>
           <w:noProof/>
         </w:rPr>
         <w:lastRenderedPageBreak/>
         <w:drawing>
-          <wp:inline distT="0" distB="0" distL="0" distR="0" wp14:anchorId="1F5CE41F" wp14:editId="6CC6FCAA">
+          <wp:inline distT="0" distB="0" distL="0" distR="0" wp14:anchorId="33A28368" wp14:editId="278416F0">
             <wp:extent cx="3935730" cy="8523605"/>
             <wp:effectExtent l="57150" t="19050" r="64770" b="86995"/>
-            <wp:docPr id="20" name="Picture 20"/>
+            <wp:docPr id="21" name="Picture 21"/>
             <wp:cNvGraphicFramePr>
               <a:graphicFrameLocks xmlns:a="http://schemas.openxmlformats.org/drawingml/2006/main" noChangeAspect="1"/>
             </wp:cNvGraphicFramePr>
@@ -2417,7 +2432,7 @@
               <a:graphicData uri="http://schemas.openxmlformats.org/drawingml/2006/picture">
                 <pic:pic xmlns:pic="http://schemas.openxmlformats.org/drawingml/2006/picture">
                   <pic:nvPicPr>
-                    <pic:cNvPr id="0" name="Picture 14"/>
+                    <pic:cNvPr id="0" name="Picture 15"/>
                     <pic:cNvPicPr>
                       <a:picLocks noChangeAspect="1" noChangeArrowheads="1"/>
                     </pic:cNvPicPr>
@@ -2463,14 +2478,15 @@
       </w:r>
       <w:r>
         <w:rPr>
+          <w:rFonts w:ascii="Verdana" w:hAnsi="Verdana"/>
           <w:noProof/>
         </w:rPr>
         <w:lastRenderedPageBreak/>
         <w:drawing>
-          <wp:inline distT="0" distB="0" distL="0" distR="0" wp14:anchorId="33A28368" wp14:editId="278416F0">
+          <wp:inline distT="0" distB="0" distL="0" distR="0" wp14:anchorId="46DA67F9" wp14:editId="222C1564">
             <wp:extent cx="3935730" cy="8523605"/>
             <wp:effectExtent l="57150" t="19050" r="64770" b="86995"/>
-            <wp:docPr id="21" name="Picture 21"/>
+            <wp:docPr id="22" name="Picture 22"/>
             <wp:cNvGraphicFramePr>
               <a:graphicFrameLocks xmlns:a="http://schemas.openxmlformats.org/drawingml/2006/main" noChangeAspect="1"/>
             </wp:cNvGraphicFramePr>
@@ -2478,7 +2494,7 @@
               <a:graphicData uri="http://schemas.openxmlformats.org/drawingml/2006/picture">
                 <pic:pic xmlns:pic="http://schemas.openxmlformats.org/drawingml/2006/picture">
                   <pic:nvPicPr>
-                    <pic:cNvPr id="0" name="Picture 15"/>
+                    <pic:cNvPr id="0" name="Picture 16"/>
                     <pic:cNvPicPr>
                       <a:picLocks noChangeAspect="1" noChangeArrowheads="1"/>
                     </pic:cNvPicPr>
@@ -2524,14 +2540,15 @@
       </w:r>
       <w:r>
         <w:rPr>
+          <w:rFonts w:ascii="Verdana" w:hAnsi="Verdana"/>
           <w:noProof/>
         </w:rPr>
         <w:lastRenderedPageBreak/>
         <w:drawing>
-          <wp:inline distT="0" distB="0" distL="0" distR="0" wp14:anchorId="46DA67F9" wp14:editId="222C1564">
+          <wp:inline distT="0" distB="0" distL="0" distR="0" wp14:anchorId="2F2464EF" wp14:editId="50909A1E">
             <wp:extent cx="3935730" cy="8523605"/>
             <wp:effectExtent l="57150" t="19050" r="64770" b="86995"/>
-            <wp:docPr id="22" name="Picture 22"/>
+            <wp:docPr id="23" name="Picture 23"/>
             <wp:cNvGraphicFramePr>
               <a:graphicFrameLocks xmlns:a="http://schemas.openxmlformats.org/drawingml/2006/main" noChangeAspect="1"/>
             </wp:cNvGraphicFramePr>
@@ -2539,7 +2556,7 @@
               <a:graphicData uri="http://schemas.openxmlformats.org/drawingml/2006/picture">
                 <pic:pic xmlns:pic="http://schemas.openxmlformats.org/drawingml/2006/picture">
                   <pic:nvPicPr>
-                    <pic:cNvPr id="0" name="Picture 16"/>
+                    <pic:cNvPr id="0" name="Picture 17"/>
                     <pic:cNvPicPr>
                       <a:picLocks noChangeAspect="1" noChangeArrowheads="1"/>
                     </pic:cNvPicPr>
@@ -2585,14 +2602,15 @@
       </w:r>
       <w:r>
         <w:rPr>
+          <w:rFonts w:ascii="Verdana" w:hAnsi="Verdana"/>
           <w:noProof/>
         </w:rPr>
         <w:lastRenderedPageBreak/>
         <w:drawing>
-          <wp:inline distT="0" distB="0" distL="0" distR="0" wp14:anchorId="2F2464EF" wp14:editId="50909A1E">
+          <wp:inline distT="0" distB="0" distL="0" distR="0" wp14:anchorId="0C84D27A" wp14:editId="2887F76A">
             <wp:extent cx="3935730" cy="8523605"/>
             <wp:effectExtent l="57150" t="19050" r="64770" b="86995"/>
-            <wp:docPr id="23" name="Picture 23"/>
+            <wp:docPr id="24" name="Picture 24"/>
             <wp:cNvGraphicFramePr>
               <a:graphicFrameLocks xmlns:a="http://schemas.openxmlformats.org/drawingml/2006/main" noChangeAspect="1"/>
             </wp:cNvGraphicFramePr>
@@ -2600,7 +2618,7 @@
               <a:graphicData uri="http://schemas.openxmlformats.org/drawingml/2006/picture">
                 <pic:pic xmlns:pic="http://schemas.openxmlformats.org/drawingml/2006/picture">
                   <pic:nvPicPr>
-                    <pic:cNvPr id="0" name="Picture 17"/>
+                    <pic:cNvPr id="0" name="Picture 18"/>
                     <pic:cNvPicPr>
                       <a:picLocks noChangeAspect="1" noChangeArrowheads="1"/>
                     </pic:cNvPicPr>
@@ -2644,67 +2662,6 @@
           </wp:inline>
         </w:drawing>
       </w:r>
-      <w:r>
-        <w:rPr>
-          <w:noProof/>
-        </w:rPr>
-        <w:lastRenderedPageBreak/>
-        <w:drawing>
-          <wp:inline distT="0" distB="0" distL="0" distR="0" wp14:anchorId="0C84D27A" wp14:editId="2887F76A">
-            <wp:extent cx="3935730" cy="8523605"/>
-            <wp:effectExtent l="57150" t="19050" r="64770" b="86995"/>
-            <wp:docPr id="24" name="Picture 24"/>
-            <wp:cNvGraphicFramePr>
-              <a:graphicFrameLocks xmlns:a="http://schemas.openxmlformats.org/drawingml/2006/main" noChangeAspect="1"/>
-            </wp:cNvGraphicFramePr>
-            <a:graphic xmlns:a="http://schemas.openxmlformats.org/drawingml/2006/main">
-              <a:graphicData uri="http://schemas.openxmlformats.org/drawingml/2006/picture">
-                <pic:pic xmlns:pic="http://schemas.openxmlformats.org/drawingml/2006/picture">
-                  <pic:nvPicPr>
-                    <pic:cNvPr id="0" name="Picture 18"/>
-                    <pic:cNvPicPr>
-                      <a:picLocks noChangeAspect="1" noChangeArrowheads="1"/>
-                    </pic:cNvPicPr>
-                  </pic:nvPicPr>
-                  <pic:blipFill>
-                    <a:blip r:embed="rId23" cstate="screen">
-                      <a:extLst>
-                        <a:ext uri="{28A0092B-C50C-407E-A947-70E740481C1C}">
-                          <a14:useLocalDpi xmlns:a14="http://schemas.microsoft.com/office/drawing/2010/main"/>
-                        </a:ext>
-                      </a:extLst>
-                    </a:blip>
-                    <a:srcRect/>
-                    <a:stretch>
-                      <a:fillRect/>
-                    </a:stretch>
-                  </pic:blipFill>
-                  <pic:spPr bwMode="auto">
-                    <a:xfrm>
-                      <a:off x="0" y="0"/>
-                      <a:ext cx="3935730" cy="8523605"/>
-                    </a:xfrm>
-                    <a:prstGeom prst="rect">
-                      <a:avLst/>
-                    </a:prstGeom>
-                    <a:noFill/>
-                    <a:ln>
-                      <a:noFill/>
-                    </a:ln>
-                    <a:effectLst>
-                      <a:outerShdw blurRad="50800" dist="38100" dir="5400000" algn="t" rotWithShape="0">
-                        <a:prstClr val="black">
-                          <a:alpha val="40000"/>
-                        </a:prstClr>
-                      </a:outerShdw>
-                    </a:effectLst>
-                  </pic:spPr>
-                </pic:pic>
-              </a:graphicData>
-            </a:graphic>
-          </wp:inline>
-        </w:drawing>
-      </w:r>
       <w:bookmarkEnd w:id="11"/>
     </w:p>
     <w:p>
@@ -2797,19 +2754,7 @@
         <w:rPr>
           <w:lang w:val="en-US"/>
         </w:rPr>
-        <w:t xml:space="preserve">There are Time Spans between the </w:t>
-      </w:r>
-      <w:r>
-        <w:rPr>
-          <w:lang w:val="en-US"/>
-        </w:rPr>
-        <w:t>“Start Date+Time” and “End Date+Time</w:t>
-      </w:r>
-      <w:r>
-        <w:rPr>
-          <w:lang w:val="en-US"/>
-        </w:rPr>
-        <w:t>”</w:t>
+        <w:t>There are Time Spans between the “Start Date+Time” and “End Date+Time”</w:t>
       </w:r>
       <w:r>
         <w:rPr>
@@ -2852,19 +2797,7 @@
         <w:rPr>
           <w:lang w:val="en-US"/>
         </w:rPr>
-        <w:t xml:space="preserve">whole </w:t>
-      </w:r>
-      <w:r>
-        <w:rPr>
-          <w:lang w:val="en-US"/>
-        </w:rPr>
-        <w:t>Years</w:t>
-      </w:r>
-      <w:r>
-        <w:rPr>
-          <w:lang w:val="en-US"/>
-        </w:rPr>
-        <w:t xml:space="preserve">, Months, Weeks, Days, Hours </w:t>
+        <w:t xml:space="preserve">whole Years, Months, Weeks, Days, Hours </w:t>
       </w:r>
       <w:r>
         <w:rPr>
@@ -2877,31 +2810,7 @@
         <w:rPr>
           <w:lang w:val="en-US"/>
         </w:rPr>
-        <w:t xml:space="preserve"> Minutes between </w:t>
-      </w:r>
-      <w:r>
-        <w:rPr>
-          <w:lang w:val="en-US"/>
-        </w:rPr>
-        <w:t>“Start Date+Time</w:t>
-      </w:r>
-      <w:r>
-        <w:rPr>
-          <w:lang w:val="en-US"/>
-        </w:rPr>
-        <w:t>” and</w:t>
-      </w:r>
-      <w:r>
-        <w:rPr>
-          <w:lang w:val="en-US"/>
-        </w:rPr>
-        <w:t xml:space="preserve"> “End Date+Time</w:t>
-      </w:r>
-      <w:r>
-        <w:rPr>
-          <w:lang w:val="en-US"/>
-        </w:rPr>
-        <w:t>”.</w:t>
+        <w:t xml:space="preserve"> Minutes between “Start Date+Time” and “End Date+Time”.</w:t>
       </w:r>
     </w:p>
     <w:p>
@@ -2950,25 +2859,7 @@
         <w:rPr>
           <w:lang w:val="en-US"/>
         </w:rPr>
-        <w:t>“Start Date+Time</w:t>
-      </w:r>
-      <w:r>
-        <w:rPr>
-          <w:lang w:val="en-US"/>
-        </w:rPr>
-        <w:t>” and</w:t>
-      </w:r>
-      <w:r>
-        <w:rPr>
-          <w:lang w:val="en-US"/>
-        </w:rPr>
-        <w:t xml:space="preserve"> “End Date+Time</w:t>
-      </w:r>
-      <w:r>
-        <w:rPr>
-          <w:lang w:val="en-US"/>
-        </w:rPr>
-        <w:t>”.</w:t>
+        <w:t>“Start Date+Time” and “End Date+Time”.</w:t>
       </w:r>
     </w:p>
     <w:p>
@@ -2986,7 +2877,35 @@
         <w:rPr>
           <w:lang w:val="en-US"/>
         </w:rPr>
-        <w:t>What TimeDateCalculator does is to “solve the equation” so the time spans equals “End Date+Time” – “Start Date+Time”.</w:t>
+        <w:t xml:space="preserve">What </w:t>
+      </w:r>
+      <w:proofErr w:type="spellStart"/>
+      <w:r>
+        <w:rPr>
+          <w:lang w:val="en-US"/>
+        </w:rPr>
+        <w:t>ChronoWiz</w:t>
+      </w:r>
+      <w:proofErr w:type="spellEnd"/>
+      <w:r>
+        <w:rPr>
+          <w:lang w:val="en-US"/>
+        </w:rPr>
+        <w:t xml:space="preserve"> does is to “solve the equation” so the time spans </w:t>
+      </w:r>
+      <w:proofErr w:type="gramStart"/>
+      <w:r>
+        <w:rPr>
+          <w:lang w:val="en-US"/>
+        </w:rPr>
+        <w:t>equals</w:t>
+      </w:r>
+      <w:proofErr w:type="gramEnd"/>
+      <w:r>
+        <w:rPr>
+          <w:lang w:val="en-US"/>
+        </w:rPr>
+        <w:t xml:space="preserve"> “End Date+Time” – “Start Date+Time”.</w:t>
       </w:r>
     </w:p>
     <w:p>
@@ -3036,51 +2955,45 @@
           <w:lang w:val="en-US"/>
         </w:rPr>
       </w:pPr>
-      <w:r>
-        <w:rPr>
-          <w:lang w:val="en-US"/>
-        </w:rPr>
-        <w:t xml:space="preserve">You can use </w:t>
-      </w:r>
-      <w:r>
-        <w:rPr>
-          <w:lang w:val="en-US"/>
-        </w:rPr>
-        <w:t xml:space="preserve">it </w:t>
-      </w:r>
-      <w:r>
-        <w:rPr>
-          <w:lang w:val="en-US"/>
-        </w:rPr>
-        <w:t>in two ways:</w:t>
-      </w:r>
     </w:p>
     <w:p>
       <w:pPr>
-        <w:pStyle w:val="ListParagraph"/>
-        <w:numPr>
-          <w:ilvl w:val="0"/>
-          <w:numId w:val="11"/>
-        </w:numPr>
-        <w:rPr>
-          <w:lang w:val="en-US"/>
-        </w:rPr>
-      </w:pPr>
-      <w:r>
-        <w:rPr>
-          <w:lang w:val="en-US"/>
-        </w:rPr>
-        <w:t xml:space="preserve">Enter the </w:t>
-      </w:r>
-      <w:r>
-        <w:rPr>
-          <w:lang w:val="en-US"/>
-        </w:rPr>
-        <w:t xml:space="preserve">“Start Date+Time” </w:t>
-      </w:r>
-      <w:r>
-        <w:rPr>
-          <w:u w:val="single"/>
+        <w:rPr>
+          <w:lang w:val="en-US"/>
+        </w:rPr>
+      </w:pPr>
+      <w:r>
+        <w:rPr>
+          <w:lang w:val="en-US"/>
+        </w:rPr>
+        <w:t xml:space="preserve">On the first page: </w:t>
+      </w:r>
+      <w:r>
+        <w:rPr>
+          <w:lang w:val="en-US"/>
+        </w:rPr>
+        <w:t xml:space="preserve">Enter </w:t>
+      </w:r>
+      <w:r>
+        <w:rPr>
+          <w:lang w:val="en-US"/>
+        </w:rPr>
+        <w:t>“Start Date+Time”</w:t>
+      </w:r>
+      <w:r>
+        <w:rPr>
+          <w:lang w:val="en-US"/>
+        </w:rPr>
+        <w:t xml:space="preserve"> </w:t>
+      </w:r>
+      <w:r>
+        <w:rPr>
+          <w:lang w:val="en-US"/>
+        </w:rPr>
+        <w:t>or/</w:t>
+      </w:r>
+      <w:r>
+        <w:rPr>
           <w:lang w:val="en-US"/>
         </w:rPr>
         <w:t>and</w:t>
@@ -3089,116 +3002,13 @@
         <w:rPr>
           <w:lang w:val="en-US"/>
         </w:rPr>
-        <w:t xml:space="preserve"> “End Date+Time</w:t>
-      </w:r>
-      <w:r>
-        <w:rPr>
-          <w:lang w:val="en-US"/>
-        </w:rPr>
-        <w:t>” and pr</w:t>
-      </w:r>
-      <w:r>
-        <w:rPr>
-          <w:lang w:val="en-US"/>
-        </w:rPr>
-        <w:t>ess calculate:</w:t>
-      </w:r>
-      <w:r>
-        <w:rPr>
-          <w:lang w:val="en-US"/>
-        </w:rPr>
         <w:t xml:space="preserve"> </w:t>
       </w:r>
-    </w:p>
-    <w:p>
-      <w:pPr>
-        <w:pStyle w:val="ListParagraph"/>
-        <w:numPr>
-          <w:ilvl w:val="2"/>
-          <w:numId w:val="11"/>
-        </w:numPr>
-        <w:rPr>
-          <w:lang w:val="en-US"/>
-        </w:rPr>
-      </w:pPr>
-      <w:r>
-        <w:rPr>
-          <w:lang w:val="en-US"/>
-        </w:rPr>
-        <w:t>Then the time spans will be calculated.</w:t>
-      </w:r>
-    </w:p>
-    <w:p>
-      <w:pPr>
-        <w:pStyle w:val="ListParagraph"/>
-        <w:numPr>
-          <w:ilvl w:val="0"/>
-          <w:numId w:val="11"/>
-        </w:numPr>
-        <w:rPr>
-          <w:lang w:val="en-US"/>
-        </w:rPr>
-      </w:pPr>
-      <w:r>
-        <w:rPr>
-          <w:lang w:val="en-US"/>
-        </w:rPr>
-        <w:t xml:space="preserve">Enter either </w:t>
-      </w:r>
-    </w:p>
-    <w:p>
-      <w:pPr>
-        <w:pStyle w:val="ListParagraph"/>
-        <w:numPr>
-          <w:ilvl w:val="1"/>
-          <w:numId w:val="11"/>
-        </w:numPr>
-        <w:rPr>
-          <w:lang w:val="en-US"/>
-        </w:rPr>
-      </w:pPr>
-      <w:r>
-        <w:rPr>
-          <w:lang w:val="en-US"/>
-        </w:rPr>
-        <w:t xml:space="preserve">the “Start Date+Time” </w:t>
-      </w:r>
-      <w:r>
-        <w:rPr>
-          <w:u w:val="single"/>
-          <w:lang w:val="en-US"/>
-        </w:rPr>
-        <w:t>plus</w:t>
-      </w:r>
-      <w:r>
-        <w:rPr>
-          <w:lang w:val="en-US"/>
-        </w:rPr>
-        <w:t xml:space="preserve"> a time </w:t>
-      </w:r>
-      <w:r>
-        <w:rPr>
-          <w:lang w:val="en-US"/>
-        </w:rPr>
-        <w:t>span and press calculate:</w:t>
-      </w:r>
-    </w:p>
-    <w:p>
-      <w:pPr>
-        <w:pStyle w:val="ListParagraph"/>
-        <w:numPr>
-          <w:ilvl w:val="2"/>
-          <w:numId w:val="11"/>
-        </w:numPr>
-        <w:rPr>
-          <w:lang w:val="en-US"/>
-        </w:rPr>
-      </w:pPr>
-      <w:r>
-        <w:rPr>
-          <w:lang w:val="en-US"/>
-        </w:rPr>
-        <w:t>Then</w:t>
+      <w:r>
+        <w:rPr>
+          <w:lang w:val="en-US"/>
+        </w:rPr>
+        <w:t>“End Date+Time”</w:t>
       </w:r>
       <w:r>
         <w:rPr>
@@ -3210,85 +3020,129 @@
         <w:rPr>
           <w:lang w:val="en-US"/>
         </w:rPr>
-        <w:t>the “End Date+Time” will be calculated</w:t>
-      </w:r>
-    </w:p>
-    <w:p>
-      <w:pPr>
-        <w:ind w:left="3912"/>
-        <w:jc w:val="both"/>
-        <w:rPr>
-          <w:b/>
-          <w:lang w:val="en-US"/>
-        </w:rPr>
-      </w:pPr>
-      <w:r>
-        <w:rPr>
-          <w:b/>
-          <w:lang w:val="en-US"/>
-        </w:rPr>
-        <w:t>OR</w:t>
-      </w:r>
-    </w:p>
-    <w:p>
-      <w:pPr>
-        <w:pStyle w:val="ListParagraph"/>
-        <w:numPr>
-          <w:ilvl w:val="1"/>
-          <w:numId w:val="11"/>
-        </w:numPr>
-        <w:rPr>
-          <w:lang w:val="en-US"/>
-        </w:rPr>
-      </w:pPr>
-      <w:r>
-        <w:rPr>
-          <w:lang w:val="en-US"/>
-        </w:rPr>
-        <w:t xml:space="preserve">the “End Date+Time” </w:t>
-      </w:r>
-      <w:r>
-        <w:rPr>
-          <w:u w:val="single"/>
-          <w:lang w:val="en-US"/>
-        </w:rPr>
-        <w:t>plus</w:t>
-      </w:r>
-      <w:r>
-        <w:rPr>
-          <w:lang w:val="en-US"/>
-        </w:rPr>
-        <w:t xml:space="preserve"> a time span</w:t>
-      </w:r>
-      <w:r>
-        <w:rPr>
-          <w:lang w:val="en-US"/>
-        </w:rPr>
-        <w:t xml:space="preserve"> and press calculate:</w:t>
-      </w:r>
-    </w:p>
-    <w:p>
-      <w:pPr>
-        <w:pStyle w:val="ListParagraph"/>
-        <w:numPr>
-          <w:ilvl w:val="2"/>
-          <w:numId w:val="11"/>
-        </w:numPr>
-        <w:rPr>
-          <w:lang w:val="en-US"/>
-        </w:rPr>
-      </w:pPr>
-      <w:r>
-        <w:rPr>
-          <w:lang w:val="en-US"/>
-        </w:rPr>
-        <w:t xml:space="preserve">Then </w:t>
-      </w:r>
-      <w:r>
-        <w:rPr>
-          <w:lang w:val="en-US"/>
-        </w:rPr>
-        <w:t>the “Start Date+Time” will be calculated.</w:t>
+        <w:t>or/</w:t>
+      </w:r>
+      <w:r>
+        <w:rPr>
+          <w:lang w:val="en-US"/>
+        </w:rPr>
+        <w:t xml:space="preserve">and </w:t>
+      </w:r>
+      <w:r>
+        <w:rPr>
+          <w:lang w:val="en-US"/>
+        </w:rPr>
+        <w:t xml:space="preserve">a </w:t>
+      </w:r>
+      <w:r>
+        <w:rPr>
+          <w:lang w:val="en-US"/>
+        </w:rPr>
+        <w:t>“</w:t>
+      </w:r>
+      <w:r>
+        <w:rPr>
+          <w:lang w:val="en-US"/>
+        </w:rPr>
+        <w:t>T</w:t>
+      </w:r>
+      <w:r>
+        <w:rPr>
+          <w:lang w:val="en-US"/>
+        </w:rPr>
+        <w:t xml:space="preserve">ime </w:t>
+      </w:r>
+      <w:r>
+        <w:rPr>
+          <w:lang w:val="en-US"/>
+        </w:rPr>
+        <w:t>S</w:t>
+      </w:r>
+      <w:r>
+        <w:rPr>
+          <w:lang w:val="en-US"/>
+        </w:rPr>
+        <w:t>pan</w:t>
+      </w:r>
+      <w:r>
+        <w:rPr>
+          <w:lang w:val="en-US"/>
+        </w:rPr>
+        <w:t>”</w:t>
+      </w:r>
+      <w:r>
+        <w:rPr>
+          <w:lang w:val="en-US"/>
+        </w:rPr>
+        <w:t xml:space="preserve"> and click the arrow next</w:t>
+      </w:r>
+      <w:r>
+        <w:rPr>
+          <w:lang w:val="en-US"/>
+        </w:rPr>
+        <w:t xml:space="preserve"> to the time</w:t>
+      </w:r>
+      <w:r>
+        <w:rPr>
+          <w:lang w:val="en-US"/>
+        </w:rPr>
+        <w:t xml:space="preserve">, </w:t>
+      </w:r>
+      <w:r>
+        <w:rPr>
+          <w:lang w:val="en-US"/>
+        </w:rPr>
+        <w:t>(</w:t>
+      </w:r>
+      <w:r>
+        <w:rPr>
+          <w:lang w:val="en-US"/>
+        </w:rPr>
+        <w:t>“Start Date+Time”</w:t>
+      </w:r>
+      <w:r>
+        <w:rPr>
+          <w:lang w:val="en-US"/>
+        </w:rPr>
+        <w:t xml:space="preserve">, “Time Span” or </w:t>
+      </w:r>
+      <w:r>
+        <w:rPr>
+          <w:lang w:val="en-US"/>
+        </w:rPr>
+        <w:t>“End Date+Time”</w:t>
+      </w:r>
+      <w:proofErr w:type="gramStart"/>
+      <w:r>
+        <w:rPr>
+          <w:lang w:val="en-US"/>
+        </w:rPr>
+        <w:t>)</w:t>
+      </w:r>
+      <w:r>
+        <w:rPr>
+          <w:lang w:val="en-US"/>
+        </w:rPr>
+        <w:t xml:space="preserve">, </w:t>
+      </w:r>
+      <w:r>
+        <w:rPr>
+          <w:lang w:val="en-US"/>
+        </w:rPr>
+        <w:t xml:space="preserve"> you</w:t>
+      </w:r>
+      <w:proofErr w:type="gramEnd"/>
+      <w:r>
+        <w:rPr>
+          <w:lang w:val="en-US"/>
+        </w:rPr>
+        <w:t xml:space="preserve"> want to calculate</w:t>
+      </w:r>
+      <w:r>
+        <w:rPr>
+          <w:lang w:val="en-US"/>
+        </w:rPr>
+        <w:t>.</w:t>
       </w:r>
     </w:p>
     <w:p>
@@ -3342,12 +3196,14 @@
       <w:pPr>
         <w:pStyle w:val="Heading2"/>
         <w:rPr>
+          <w:rFonts w:ascii="Verdana" w:hAnsi="Verdana"/>
           <w:lang w:val="en-DK"/>
         </w:rPr>
       </w:pPr>
       <w:bookmarkStart w:id="17" w:name="_Toc78487323"/>
       <w:r>
         <w:rPr>
+          <w:rFonts w:ascii="Verdana" w:hAnsi="Verdana"/>
           <w:lang w:val="en-DK"/>
         </w:rPr>
         <w:t>Open</w:t>
@@ -3378,12 +3234,14 @@
       <w:pPr>
         <w:pStyle w:val="Heading3"/>
         <w:rPr>
+          <w:rFonts w:ascii="Verdana" w:hAnsi="Verdana"/>
           <w:lang w:val="en-DK"/>
         </w:rPr>
       </w:pPr>
       <w:bookmarkStart w:id="18" w:name="_Toc78487324"/>
       <w:r>
         <w:rPr>
+          <w:rFonts w:ascii="Verdana" w:hAnsi="Verdana"/>
           <w:lang w:val="en-DK"/>
         </w:rPr>
         <w:t>Correct for time zone</w:t>
@@ -3400,31 +3258,13 @@
         <w:rPr>
           <w:lang w:val="en-DK"/>
         </w:rPr>
-        <w:t xml:space="preserve">If on the point in </w:t>
+        <w:t xml:space="preserve">If on the point in time of the event is calculated from </w:t>
       </w:r>
       <w:r>
         <w:rPr>
           <w:lang w:val="en-DK"/>
         </w:rPr>
-        <w:t>time</w:t>
-      </w:r>
-      <w:r>
-        <w:rPr>
-          <w:lang w:val="en-DK"/>
-        </w:rPr>
-        <w:t xml:space="preserve"> of the event is calculated from </w:t>
-      </w:r>
-      <w:r>
-        <w:rPr>
-          <w:lang w:val="en-DK"/>
-        </w:rPr>
-        <w:t>time zone for the creator of the event</w:t>
-      </w:r>
-      <w:r>
-        <w:rPr>
-          <w:lang w:val="en-DK"/>
-        </w:rPr>
-        <w:t xml:space="preserve"> to your time zone so the event </w:t>
+        <w:t xml:space="preserve">time zone for the creator of the event to your time zone so the event </w:t>
       </w:r>
       <w:r>
         <w:rPr>
@@ -3450,12 +3290,14 @@
       <w:pPr>
         <w:pStyle w:val="Heading2"/>
         <w:rPr>
+          <w:rFonts w:ascii="Verdana" w:hAnsi="Verdana"/>
           <w:lang w:val="en-DK"/>
         </w:rPr>
       </w:pPr>
       <w:bookmarkStart w:id="19" w:name="_Toc78487325"/>
       <w:r>
         <w:rPr>
+          <w:rFonts w:ascii="Verdana" w:hAnsi="Verdana"/>
           <w:lang w:val="en-DK"/>
         </w:rPr>
         <w:t>Save</w:t>

--- a/Doc/ChronoWiz_Users_Guide.docx
+++ b/Doc/ChronoWiz_Users_Guide.docx
@@ -168,7 +168,17 @@
                                 <w:szCs w:val="28"/>
                                 <w:lang w:val="en-DK"/>
                               </w:rPr>
-                              <w:t>1.1</w:t>
+                              <w:t>1.</w:t>
+                            </w:r>
+                            <w:r>
+                              <w:rPr>
+                                <w:noProof/>
+                                <w:color w:val="1F497D"/>
+                                <w:sz w:val="28"/>
+                                <w:szCs w:val="28"/>
+                                <w:lang w:val="en-DK"/>
+                              </w:rPr>
+                              <w:t>2</w:t>
                             </w:r>
                           </w:p>
                           <w:p>
@@ -317,7 +327,17 @@
                           <w:szCs w:val="28"/>
                           <w:lang w:val="en-DK"/>
                         </w:rPr>
-                        <w:t>1.1</w:t>
+                        <w:t>1.</w:t>
+                      </w:r>
+                      <w:r>
+                        <w:rPr>
+                          <w:noProof/>
+                          <w:color w:val="1F497D"/>
+                          <w:sz w:val="28"/>
+                          <w:szCs w:val="28"/>
+                          <w:lang w:val="en-DK"/>
+                        </w:rPr>
+                        <w:t>2</w:t>
                       </w:r>
                     </w:p>
                     <w:p>
@@ -501,7 +521,7 @@
           </mc:Choice>
           <mc:Fallback>
             <w:pict>
-              <v:group w14:anchorId="32BB120C" id="Group 19" o:spid="_x0000_s1026" style="position:absolute;margin-left:28.5pt;margin-top:28.5pt;width:537.85pt;height:784.1pt;z-index:-251659264;mso-position-horizontal-relative:page;mso-position-vertical-relative:page;mso-width-relative:margin;mso-height-relative:margin" coordsize="68305,99578" o:gfxdata="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" o:allowincell="f">
+              <v:group w14:anchorId="68C5D4C5" id="Group 19" o:spid="_x0000_s1026" style="position:absolute;margin-left:28.5pt;margin-top:28.5pt;width:537.85pt;height:784.1pt;z-index:-251659264;mso-position-horizontal-relative:page;mso-position-vertical-relative:page;mso-width-relative:margin;mso-height-relative:margin" coordsize="68305,99578" o:gfxdata="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" o:allowincell="f">
                 <v:roundrect id="AutoShape 57" o:spid="_x0000_s1027" style="position:absolute;width:68305;height:99578;visibility:visible;mso-wrap-style:square;v-text-anchor:top" arcsize="1259f" o:gfxdata="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" fillcolor="#f2f2f2" strokecolor="#8eb4e3" strokeweight="3pt"/>
                 <v:roundrect id="AutoShape 59" o:spid="_x0000_s1028" style="position:absolute;left:5524;top:10572;width:3074;height:24813;visibility:visible;mso-wrap-style:square;v-text-anchor:top" arcsize="14248f" o:gfxdata="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" fillcolor="#558ed5" stroked="f">
                   <v:fill color2="#8eb4e3" rotate="t" focus="100%" type="gradient"/>
@@ -537,8 +557,8 @@
       </w:r>
       <w:bookmarkStart w:id="0" w:name="_Toc78485140"/>
     </w:p>
-    <w:bookmarkStart w:id="1" w:name="_Toc78487315" w:displacedByCustomXml="next"/>
-    <w:bookmarkStart w:id="2" w:name="_Toc78486748" w:displacedByCustomXml="next"/>
+    <w:bookmarkStart w:id="1" w:name="_Toc78486748" w:displacedByCustomXml="next"/>
+    <w:bookmarkStart w:id="2" w:name="_Toc78487315" w:displacedByCustomXml="next"/>
     <w:sdt>
       <w:sdtPr>
         <w:rPr>
@@ -1643,7 +1663,39 @@
         <w:rPr>
           <w:lang w:val="en-GB"/>
         </w:rPr>
-        <w:t xml:space="preserve"> runs on Windows 10, macOS, iOS and Android.</w:t>
+        <w:t xml:space="preserve"> runs on Windows 10</w:t>
+      </w:r>
+      <w:r>
+        <w:rPr>
+          <w:lang w:val="en-GB"/>
+        </w:rPr>
+        <w:t xml:space="preserve"> &amp; 11</w:t>
+      </w:r>
+      <w:r>
+        <w:rPr>
+          <w:lang w:val="en-GB"/>
+        </w:rPr>
+        <w:t>, macOS, iOS</w:t>
+      </w:r>
+      <w:r>
+        <w:rPr>
+          <w:lang w:val="en-GB"/>
+        </w:rPr>
+        <w:t xml:space="preserve"> &amp; </w:t>
+      </w:r>
+      <w:proofErr w:type="spellStart"/>
+      <w:r>
+        <w:rPr>
+          <w:lang w:val="en-GB"/>
+        </w:rPr>
+        <w:t>iPadOS</w:t>
+      </w:r>
+      <w:proofErr w:type="spellEnd"/>
+      <w:r>
+        <w:rPr>
+          <w:lang w:val="en-GB"/>
+        </w:rPr>
+        <w:t xml:space="preserve"> and Android.</w:t>
       </w:r>
     </w:p>
     <w:p>
@@ -3086,13 +3138,7 @@
         <w:rPr>
           <w:lang w:val="en-US"/>
         </w:rPr>
-        <w:t xml:space="preserve">, </w:t>
-      </w:r>
-      <w:r>
-        <w:rPr>
-          <w:lang w:val="en-US"/>
-        </w:rPr>
-        <w:t>(</w:t>
+        <w:t>, (</w:t>
       </w:r>
       <w:r>
         <w:rPr>
@@ -3117,13 +3163,7 @@
         <w:rPr>
           <w:lang w:val="en-US"/>
         </w:rPr>
-        <w:t>)</w:t>
-      </w:r>
-      <w:r>
-        <w:rPr>
-          <w:lang w:val="en-US"/>
-        </w:rPr>
-        <w:t xml:space="preserve">, </w:t>
+        <w:t xml:space="preserve">), </w:t>
       </w:r>
       <w:r>
         <w:rPr>
@@ -3343,6 +3383,7 @@
       </w:pPr>
       <w:bookmarkStart w:id="20" w:name="_Toc78487326"/>
       <w:r>
+        <w:lastRenderedPageBreak/>
         <w:t>Have a good time!</w:t>
       </w:r>
       <w:bookmarkEnd w:id="20"/>
